--- a/pres/m5/lab/lab5.docx
+++ b/pres/m5/lab/lab5.docx
@@ -591,7 +591,7 @@
           <w:rPr>
             <w:rStyle w:val="Hyperlink"/>
           </w:rPr>
-          <w:t xml:space="preserve">david.sichinava@outlook.com</w:t>
+          <w:t xml:space="preserve">david.sichinava@tsu.ge</w:t>
         </w:r>
       </w:hyperlink>
     </w:p>
